--- a/8 семестр/Информационные технологии/otchyot2.docx
+++ b/8 семестр/Информационные технологии/otchyot2.docx
@@ -451,6 +451,7 @@
       <w:r>
         <w:rPr>
           <w:rFonts w:eastAsia="Calibri" w:cs="Times New Roman"/>
+          <w:noProof/>
           <w:szCs w:val="28"/>
         </w:rPr>
         <w:lastRenderedPageBreak/>
@@ -493,6 +494,9 @@
     </w:p>
     <w:p>
       <w:r>
+        <w:rPr>
+          <w:noProof/>
+        </w:rPr>
         <w:drawing>
           <wp:inline distT="0" distB="0" distL="0" distR="0" wp14:anchorId="50E858AE" wp14:editId="0D3B08B1">
             <wp:extent cx="5940425" cy="3474085"/>
@@ -534,10 +538,10 @@
       <w:r>
         <w:lastRenderedPageBreak/>
         <w:drawing>
-          <wp:inline distT="0" distB="0" distL="0" distR="0" wp14:anchorId="0E6FDDAA" wp14:editId="1889E8B6">
+          <wp:inline distT="0" distB="0" distL="0" distR="0" wp14:anchorId="6B9DD3EC" wp14:editId="41BD956F">
             <wp:extent cx="5940425" cy="3155950"/>
             <wp:effectExtent l="0" t="0" r="3175" b="6350"/>
-            <wp:docPr id="1572640546" name="Рисунок 1"/>
+            <wp:docPr id="1806017249" name="Рисунок 1"/>
             <wp:cNvGraphicFramePr>
               <a:graphicFrameLocks xmlns:a="http://schemas.openxmlformats.org/drawingml/2006/main" noChangeAspect="1"/>
             </wp:cNvGraphicFramePr>
@@ -545,7 +549,7 @@
               <a:graphicData uri="http://schemas.openxmlformats.org/drawingml/2006/picture">
                 <pic:pic xmlns:pic="http://schemas.openxmlformats.org/drawingml/2006/picture">
                   <pic:nvPicPr>
-                    <pic:cNvPr id="1572640546" name=""/>
+                    <pic:cNvPr id="1806017249" name=""/>
                     <pic:cNvPicPr/>
                   </pic:nvPicPr>
                   <pic:blipFill>
@@ -570,9 +574,55 @@
         </w:drawing>
       </w:r>
     </w:p>
+    <w:p>
+      <w:r>
+        <w:rPr>
+          <w:noProof/>
+        </w:rPr>
+        <w:drawing>
+          <wp:inline distT="0" distB="0" distL="0" distR="0" wp14:anchorId="0E6FDDAA" wp14:editId="1889E8B6">
+            <wp:extent cx="5940425" cy="3155950"/>
+            <wp:effectExtent l="0" t="0" r="3175" b="6350"/>
+            <wp:docPr id="1572640546" name="Рисунок 1"/>
+            <wp:cNvGraphicFramePr>
+              <a:graphicFrameLocks xmlns:a="http://schemas.openxmlformats.org/drawingml/2006/main" noChangeAspect="1"/>
+            </wp:cNvGraphicFramePr>
+            <a:graphic xmlns:a="http://schemas.openxmlformats.org/drawingml/2006/main">
+              <a:graphicData uri="http://schemas.openxmlformats.org/drawingml/2006/picture">
+                <pic:pic xmlns:pic="http://schemas.openxmlformats.org/drawingml/2006/picture">
+                  <pic:nvPicPr>
+                    <pic:cNvPr id="1572640546" name=""/>
+                    <pic:cNvPicPr/>
+                  </pic:nvPicPr>
+                  <pic:blipFill>
+                    <a:blip r:embed="rId7"/>
+                    <a:stretch>
+                      <a:fillRect/>
+                    </a:stretch>
+                  </pic:blipFill>
+                  <pic:spPr>
+                    <a:xfrm>
+                      <a:off x="0" y="0"/>
+                      <a:ext cx="5940425" cy="3155950"/>
+                    </a:xfrm>
+                    <a:prstGeom prst="rect">
+                      <a:avLst/>
+                    </a:prstGeom>
+                  </pic:spPr>
+                </pic:pic>
+              </a:graphicData>
+            </a:graphic>
+          </wp:inline>
+        </w:drawing>
+      </w:r>
+    </w:p>
     <w:p/>
     <w:p>
       <w:r>
+        <w:rPr>
+          <w:noProof/>
+        </w:rPr>
+        <w:lastRenderedPageBreak/>
         <w:drawing>
           <wp:inline distT="0" distB="0" distL="0" distR="0" wp14:anchorId="22BE1746" wp14:editId="16DF51A4">
             <wp:extent cx="5940425" cy="3155950"/>
@@ -589,7 +639,46 @@
                     <pic:cNvPicPr/>
                   </pic:nvPicPr>
                   <pic:blipFill>
-                    <a:blip r:embed="rId7"/>
+                    <a:blip r:embed="rId8"/>
+                    <a:stretch>
+                      <a:fillRect/>
+                    </a:stretch>
+                  </pic:blipFill>
+                  <pic:spPr>
+                    <a:xfrm>
+                      <a:off x="0" y="0"/>
+                      <a:ext cx="5940425" cy="3155950"/>
+                    </a:xfrm>
+                    <a:prstGeom prst="rect">
+                      <a:avLst/>
+                    </a:prstGeom>
+                  </pic:spPr>
+                </pic:pic>
+              </a:graphicData>
+            </a:graphic>
+          </wp:inline>
+        </w:drawing>
+      </w:r>
+    </w:p>
+    <w:p>
+      <w:r>
+        <w:drawing>
+          <wp:inline distT="0" distB="0" distL="0" distR="0" wp14:anchorId="29ABDD28" wp14:editId="344C9C01">
+            <wp:extent cx="5940425" cy="3155950"/>
+            <wp:effectExtent l="0" t="0" r="3175" b="6350"/>
+            <wp:docPr id="954103289" name="Рисунок 1"/>
+            <wp:cNvGraphicFramePr>
+              <a:graphicFrameLocks xmlns:a="http://schemas.openxmlformats.org/drawingml/2006/main" noChangeAspect="1"/>
+            </wp:cNvGraphicFramePr>
+            <a:graphic xmlns:a="http://schemas.openxmlformats.org/drawingml/2006/main">
+              <a:graphicData uri="http://schemas.openxmlformats.org/drawingml/2006/picture">
+                <pic:pic xmlns:pic="http://schemas.openxmlformats.org/drawingml/2006/picture">
+                  <pic:nvPicPr>
+                    <pic:cNvPr id="954103289" name=""/>
+                    <pic:cNvPicPr/>
+                  </pic:nvPicPr>
+                  <pic:blipFill>
+                    <a:blip r:embed="rId9"/>
                     <a:stretch>
                       <a:fillRect/>
                     </a:stretch>
